--- a/1ª practica.docx
+++ b/1ª practica.docx
@@ -7415,11 +7415,7 @@
               </mc:Choice>
               <mc:Fallback>
                 <w:pict>
-                  <v:shapetype w14:anchorId="28D67AB1" id="_x0000_t202" coordsize="21600,21600" o:spt="202" path="m,l,21600r21600,l21600,xe">
-                    <v:stroke joinstyle="miter"/>
-                    <v:path gradientshapeok="t" o:connecttype="rect"/>
-                  </v:shapetype>
-                  <v:shape id="Cuadro de texto 1" o:spid="_x0000_s1056" type="#_x0000_t202" style="position:absolute;margin-left:167pt;margin-top:523.1pt;width:4in;height:84.25pt;z-index:251660288;visibility:visible;mso-wrap-style:square;mso-width-percent:450;mso-height-percent:0;mso-wrap-distance-left:9pt;mso-wrap-distance-top:0;mso-wrap-distance-right:9pt;mso-wrap-distance-bottom:0;mso-position-horizontal:absolute;mso-position-horizontal-relative:margin;mso-position-vertical:absolute;mso-position-vertical-relative:page;mso-width-percent:450;mso-height-percent:0;mso-width-relative:page;mso-height-relative:margin;v-text-anchor:top" o:gfxdata="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" filled="f" stroked="f" strokeweight=".5pt">
+                  <v:shape w14:anchorId="28D67AB1" id="Cuadro de texto 1" o:spid="_x0000_s1056" type="#_x0000_t202" style="position:absolute;margin-left:167pt;margin-top:523.1pt;width:4in;height:84.25pt;z-index:251660288;visibility:visible;mso-wrap-style:square;mso-width-percent:450;mso-height-percent:0;mso-wrap-distance-left:9pt;mso-wrap-distance-top:0;mso-wrap-distance-right:9pt;mso-wrap-distance-bottom:0;mso-position-horizontal:absolute;mso-position-horizontal-relative:margin;mso-position-vertical:absolute;mso-position-vertical-relative:page;mso-width-percent:450;mso-height-percent:0;mso-width-relative:page;mso-height-relative:margin;v-text-anchor:top" o:gfxdata="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" filled="f" stroked="f" strokeweight=".5pt">
                     <v:textbox style="mso-fit-shape-to-text:t" inset="0,0,0,0">
                       <w:txbxContent>
                         <w:p>
@@ -7721,19 +7717,17 @@
       <w:r>
         <w:br w:type="page"/>
       </w:r>
-      <w:bookmarkStart w:id="0" w:name="_GoBack"/>
-      <w:bookmarkEnd w:id="0"/>
     </w:p>
     <w:p>
       <w:pPr>
         <w:pStyle w:val="Ttulo1"/>
       </w:pPr>
-      <w:bookmarkStart w:id="1" w:name="_Toc146050674"/>
+      <w:bookmarkStart w:id="0" w:name="_Toc146050674"/>
       <w:r>
         <w:lastRenderedPageBreak/>
         <w:t>Creación Sitio web</w:t>
       </w:r>
-      <w:bookmarkEnd w:id="1"/>
+      <w:bookmarkEnd w:id="0"/>
     </w:p>
     <w:p/>
     <w:p>
@@ -8167,7 +8161,7 @@
       <w:pPr>
         <w:pStyle w:val="Ttulo1"/>
       </w:pPr>
-      <w:bookmarkStart w:id="2" w:name="_Toc146050675"/>
+      <w:bookmarkStart w:id="1" w:name="_Toc146050675"/>
       <w:r>
         <w:t xml:space="preserve">Subir fichero a </w:t>
       </w:r>
@@ -8175,7 +8169,7 @@
       <w:r>
         <w:t>github</w:t>
       </w:r>
-      <w:bookmarkEnd w:id="2"/>
+      <w:bookmarkEnd w:id="1"/>
       <w:proofErr w:type="spellEnd"/>
     </w:p>
     <w:p>
@@ -8240,21 +8234,11 @@
     </w:p>
     <w:p>
       <w:r>
-        <w:t xml:space="preserve">Seleccionamos el fichero y clicamos en </w:t>
+        <w:t>Seleccionamos el fichero</w:t>
       </w:r>
-      <w:proofErr w:type="spellStart"/>
       <w:r>
-        <w:t>commit</w:t>
+        <w:t>.</w:t>
       </w:r>
-      <w:proofErr w:type="spellEnd"/>
-      <w:r>
-        <w:t xml:space="preserve"> </w:t>
-      </w:r>
-      <w:proofErr w:type="spellStart"/>
-      <w:r>
-        <w:t>changes</w:t>
-      </w:r>
-      <w:proofErr w:type="spellEnd"/>
       <w:r>
         <w:t xml:space="preserve"> </w:t>
       </w:r>
@@ -8296,9 +8280,84 @@
         </w:drawing>
       </w:r>
     </w:p>
+    <w:p>
+      <w:r>
+        <w:br w:type="page"/>
+      </w:r>
+    </w:p>
+    <w:p>
+      <w:bookmarkStart w:id="2" w:name="_GoBack"/>
+      <w:bookmarkEnd w:id="2"/>
+      <w:r>
+        <w:lastRenderedPageBreak/>
+        <w:t xml:space="preserve">Aquí vemos el fichero que vamos a subir </w:t>
+      </w:r>
+      <w:r>
+        <w:t xml:space="preserve">y clicamos en </w:t>
+      </w:r>
+      <w:proofErr w:type="spellStart"/>
+      <w:r>
+        <w:t>commit</w:t>
+      </w:r>
+      <w:proofErr w:type="spellEnd"/>
+      <w:r>
+        <w:t xml:space="preserve"> </w:t>
+      </w:r>
+      <w:proofErr w:type="spellStart"/>
+      <w:r>
+        <w:t>changes</w:t>
+      </w:r>
+      <w:proofErr w:type="spellEnd"/>
+      <w:r>
+        <w:t>.</w:t>
+      </w:r>
+    </w:p>
+    <w:p>
+      <w:r>
+        <w:rPr>
+          <w:noProof/>
+          <w:lang w:eastAsia="es-ES"/>
+        </w:rPr>
+        <w:drawing>
+          <wp:inline distT="0" distB="0" distL="0" distR="0" wp14:anchorId="13DB126B" wp14:editId="57013BB5">
+            <wp:extent cx="5400040" cy="2870835"/>
+            <wp:effectExtent l="0" t="0" r="0" b="5715"/>
+            <wp:docPr id="13" name="Imagen 13"/>
+            <wp:cNvGraphicFramePr>
+              <a:graphicFrameLocks xmlns:a="http://schemas.openxmlformats.org/drawingml/2006/main" noChangeAspect="1"/>
+            </wp:cNvGraphicFramePr>
+            <a:graphic xmlns:a="http://schemas.openxmlformats.org/drawingml/2006/main">
+              <a:graphicData uri="http://schemas.openxmlformats.org/drawingml/2006/picture">
+                <pic:pic xmlns:pic="http://schemas.openxmlformats.org/drawingml/2006/picture">
+                  <pic:nvPicPr>
+                    <pic:cNvPr id="1" name=""/>
+                    <pic:cNvPicPr/>
+                  </pic:nvPicPr>
+                  <pic:blipFill>
+                    <a:blip r:embed="rId18"/>
+                    <a:stretch>
+                      <a:fillRect/>
+                    </a:stretch>
+                  </pic:blipFill>
+                  <pic:spPr>
+                    <a:xfrm>
+                      <a:off x="0" y="0"/>
+                      <a:ext cx="5400040" cy="2870835"/>
+                    </a:xfrm>
+                    <a:prstGeom prst="rect">
+                      <a:avLst/>
+                    </a:prstGeom>
+                  </pic:spPr>
+                </pic:pic>
+              </a:graphicData>
+            </a:graphic>
+          </wp:inline>
+        </w:drawing>
+      </w:r>
+    </w:p>
     <w:sectPr>
-      <w:headerReference w:type="default" r:id="rId18"/>
-      <w:footerReference w:type="default" r:id="rId19"/>
+      <w:headerReference w:type="default" r:id="rId19"/>
+      <w:footerReference w:type="default" r:id="rId20"/>
       <w:pgSz w:w="11906" w:h="16838"/>
       <w:pgMar w:top="1417" w:right="1701" w:bottom="1417" w:left="1701" w:header="708" w:footer="708" w:gutter="0"/>
       <w:pgNumType w:start="0"/>
@@ -8437,7 +8496,7 @@
                                   <w:noProof/>
                                   <w:color w:val="5B9BD5" w:themeColor="accent1"/>
                                 </w:rPr>
-                                <w:t>4</w:t>
+                                <w:t>5</w:t>
                               </w:r>
                               <w:r>
                                 <w:rPr>
@@ -8548,7 +8607,7 @@
                             <w:noProof/>
                             <w:color w:val="5B9BD5" w:themeColor="accent1"/>
                           </w:rPr>
-                          <w:t>4</w:t>
+                          <w:t>5</w:t>
                         </w:r>
                         <w:r>
                           <w:rPr>
@@ -9460,7 +9519,7 @@
 </file>
 
 <file path=customXml/itemProps2.xml><?xml version="1.0" encoding="utf-8"?>
-<ds:datastoreItem xmlns:ds="http://schemas.openxmlformats.org/officeDocument/2006/customXml" ds:itemID="{E7ED2AC8-AD09-4C74-9B20-143145B21D1D}">
+<ds:datastoreItem xmlns:ds="http://schemas.openxmlformats.org/officeDocument/2006/customXml" ds:itemID="{1ED5FEF2-F3EB-4F40-BC57-979562156897}">
   <ds:schemaRefs>
     <ds:schemaRef ds:uri="http://schemas.openxmlformats.org/officeDocument/2006/bibliography"/>
   </ds:schemaRefs>
